--- a/public/word-template/user.docx
+++ b/public/word-template/user.docx
@@ -85,16 +85,16 @@
       <w:tblPr>
         <w:tblW w:w="9360" w:type="dxa"/>
         <w:jc w:val="left"/>
-        <w:tblInd w:w="55" w:type="dxa"/>
+        <w:tblInd w:w="47" w:type="dxa"/>
         <w:tblBorders>
-          <w:top w:val="single" w:sz="2" w:space="0" w:color="000000"/>
-          <w:left w:val="single" w:sz="2" w:space="0" w:color="000000"/>
-          <w:bottom w:val="single" w:sz="2" w:space="0" w:color="000000"/>
-          <w:insideH w:val="single" w:sz="2" w:space="0" w:color="000000"/>
+          <w:top w:val="single" w:sz="2" w:space="0" w:color="000001"/>
+          <w:left w:val="single" w:sz="2" w:space="0" w:color="000001"/>
+          <w:bottom w:val="single" w:sz="2" w:space="0" w:color="000001"/>
+          <w:insideH w:val="single" w:sz="2" w:space="0" w:color="000001"/>
         </w:tblBorders>
         <w:tblCellMar>
           <w:top w:w="55" w:type="dxa"/>
-          <w:left w:w="54" w:type="dxa"/>
+          <w:left w:w="45" w:type="dxa"/>
           <w:bottom w:w="55" w:type="dxa"/>
           <w:right w:w="55" w:type="dxa"/>
         </w:tblCellMar>
@@ -103,9 +103,9 @@
         <w:gridCol w:w="1560"/>
         <w:gridCol w:w="1560"/>
         <w:gridCol w:w="1560"/>
+        <w:gridCol w:w="1563"/>
         <w:gridCol w:w="1560"/>
-        <w:gridCol w:w="1560"/>
-        <w:gridCol w:w="1560"/>
+        <w:gridCol w:w="1556"/>
       </w:tblGrid>
       <w:tr>
         <w:trPr/>
@@ -113,14 +113,14 @@
           <w:tcPr>
             <w:tcW w:w="1560" w:type="dxa"/>
             <w:tcBorders>
-              <w:top w:val="single" w:sz="2" w:space="0" w:color="000000"/>
-              <w:left w:val="single" w:sz="2" w:space="0" w:color="000000"/>
-              <w:bottom w:val="single" w:sz="2" w:space="0" w:color="000000"/>
-              <w:insideH w:val="single" w:sz="2" w:space="0" w:color="000000"/>
+              <w:top w:val="single" w:sz="2" w:space="0" w:color="000001"/>
+              <w:left w:val="single" w:sz="2" w:space="0" w:color="000001"/>
+              <w:bottom w:val="single" w:sz="2" w:space="0" w:color="000001"/>
+              <w:insideH w:val="single" w:sz="2" w:space="0" w:color="000001"/>
             </w:tcBorders>
             <w:shd w:fill="auto" w:val="clear"/>
             <w:tcMar>
-              <w:left w:w="54" w:type="dxa"/>
+              <w:left w:w="45" w:type="dxa"/>
             </w:tcMar>
           </w:tcPr>
           <w:p>
@@ -139,14 +139,14 @@
           <w:tcPr>
             <w:tcW w:w="1560" w:type="dxa"/>
             <w:tcBorders>
-              <w:top w:val="single" w:sz="2" w:space="0" w:color="000000"/>
-              <w:left w:val="single" w:sz="2" w:space="0" w:color="000000"/>
-              <w:bottom w:val="single" w:sz="2" w:space="0" w:color="000000"/>
-              <w:insideH w:val="single" w:sz="2" w:space="0" w:color="000000"/>
+              <w:top w:val="single" w:sz="2" w:space="0" w:color="000001"/>
+              <w:left w:val="single" w:sz="2" w:space="0" w:color="000001"/>
+              <w:bottom w:val="single" w:sz="2" w:space="0" w:color="000001"/>
+              <w:insideH w:val="single" w:sz="2" w:space="0" w:color="000001"/>
             </w:tcBorders>
             <w:shd w:fill="auto" w:val="clear"/>
             <w:tcMar>
-              <w:left w:w="54" w:type="dxa"/>
+              <w:left w:w="45" w:type="dxa"/>
             </w:tcMar>
           </w:tcPr>
           <w:p>
@@ -165,14 +165,14 @@
           <w:tcPr>
             <w:tcW w:w="1560" w:type="dxa"/>
             <w:tcBorders>
-              <w:top w:val="single" w:sz="2" w:space="0" w:color="000000"/>
-              <w:left w:val="single" w:sz="2" w:space="0" w:color="000000"/>
-              <w:bottom w:val="single" w:sz="2" w:space="0" w:color="000000"/>
-              <w:insideH w:val="single" w:sz="2" w:space="0" w:color="000000"/>
+              <w:top w:val="single" w:sz="2" w:space="0" w:color="000001"/>
+              <w:left w:val="single" w:sz="2" w:space="0" w:color="000001"/>
+              <w:bottom w:val="single" w:sz="2" w:space="0" w:color="000001"/>
+              <w:insideH w:val="single" w:sz="2" w:space="0" w:color="000001"/>
             </w:tcBorders>
             <w:shd w:fill="auto" w:val="clear"/>
             <w:tcMar>
-              <w:left w:w="54" w:type="dxa"/>
+              <w:left w:w="45" w:type="dxa"/>
             </w:tcMar>
           </w:tcPr>
           <w:p>
@@ -189,16 +189,16 @@
         </w:tc>
         <w:tc>
           <w:tcPr>
-            <w:tcW w:w="1560" w:type="dxa"/>
+            <w:tcW w:w="1563" w:type="dxa"/>
             <w:tcBorders>
-              <w:top w:val="single" w:sz="2" w:space="0" w:color="000000"/>
-              <w:left w:val="single" w:sz="2" w:space="0" w:color="000000"/>
-              <w:bottom w:val="single" w:sz="2" w:space="0" w:color="000000"/>
-              <w:insideH w:val="single" w:sz="2" w:space="0" w:color="000000"/>
+              <w:top w:val="single" w:sz="2" w:space="0" w:color="000001"/>
+              <w:left w:val="single" w:sz="2" w:space="0" w:color="000001"/>
+              <w:bottom w:val="single" w:sz="2" w:space="0" w:color="000001"/>
+              <w:insideH w:val="single" w:sz="2" w:space="0" w:color="000001"/>
             </w:tcBorders>
             <w:shd w:fill="auto" w:val="clear"/>
             <w:tcMar>
-              <w:left w:w="54" w:type="dxa"/>
+              <w:left w:w="45" w:type="dxa"/>
             </w:tcMar>
           </w:tcPr>
           <w:p>
@@ -217,14 +217,14 @@
           <w:tcPr>
             <w:tcW w:w="1560" w:type="dxa"/>
             <w:tcBorders>
-              <w:top w:val="single" w:sz="2" w:space="0" w:color="000000"/>
-              <w:left w:val="single" w:sz="2" w:space="0" w:color="000000"/>
-              <w:bottom w:val="single" w:sz="2" w:space="0" w:color="000000"/>
-              <w:insideH w:val="single" w:sz="2" w:space="0" w:color="000000"/>
+              <w:top w:val="single" w:sz="2" w:space="0" w:color="000001"/>
+              <w:left w:val="single" w:sz="2" w:space="0" w:color="000001"/>
+              <w:bottom w:val="single" w:sz="2" w:space="0" w:color="000001"/>
+              <w:insideH w:val="single" w:sz="2" w:space="0" w:color="000001"/>
             </w:tcBorders>
             <w:shd w:fill="auto" w:val="clear"/>
             <w:tcMar>
-              <w:left w:w="54" w:type="dxa"/>
+              <w:left w:w="45" w:type="dxa"/>
             </w:tcMar>
           </w:tcPr>
           <w:p>
@@ -241,18 +241,18 @@
         </w:tc>
         <w:tc>
           <w:tcPr>
-            <w:tcW w:w="1560" w:type="dxa"/>
+            <w:tcW w:w="1556" w:type="dxa"/>
             <w:tcBorders>
-              <w:top w:val="single" w:sz="2" w:space="0" w:color="000000"/>
-              <w:left w:val="single" w:sz="2" w:space="0" w:color="000000"/>
-              <w:bottom w:val="single" w:sz="2" w:space="0" w:color="000000"/>
-              <w:right w:val="single" w:sz="2" w:space="0" w:color="000000"/>
-              <w:insideH w:val="single" w:sz="2" w:space="0" w:color="000000"/>
-              <w:insideV w:val="single" w:sz="2" w:space="0" w:color="000000"/>
+              <w:top w:val="single" w:sz="2" w:space="0" w:color="000001"/>
+              <w:left w:val="single" w:sz="2" w:space="0" w:color="000001"/>
+              <w:bottom w:val="single" w:sz="2" w:space="0" w:color="000001"/>
+              <w:right w:val="single" w:sz="2" w:space="0" w:color="000001"/>
+              <w:insideH w:val="single" w:sz="2" w:space="0" w:color="000001"/>
+              <w:insideV w:val="single" w:sz="2" w:space="0" w:color="000001"/>
             </w:tcBorders>
             <w:shd w:fill="auto" w:val="clear"/>
             <w:tcMar>
-              <w:left w:w="54" w:type="dxa"/>
+              <w:left w:w="45" w:type="dxa"/>
             </w:tcMar>
           </w:tcPr>
           <w:p>
@@ -274,13 +274,14 @@
           <w:tcPr>
             <w:tcW w:w="1560" w:type="dxa"/>
             <w:tcBorders>
-              <w:left w:val="single" w:sz="2" w:space="0" w:color="000000"/>
-              <w:bottom w:val="single" w:sz="2" w:space="0" w:color="000000"/>
-              <w:insideH w:val="single" w:sz="2" w:space="0" w:color="000000"/>
+              <w:top w:val="single" w:sz="2" w:space="0" w:color="000001"/>
+              <w:left w:val="single" w:sz="2" w:space="0" w:color="000001"/>
+              <w:bottom w:val="single" w:sz="2" w:space="0" w:color="000001"/>
+              <w:insideH w:val="single" w:sz="2" w:space="0" w:color="000001"/>
             </w:tcBorders>
             <w:shd w:fill="auto" w:val="clear"/>
             <w:tcMar>
-              <w:left w:w="54" w:type="dxa"/>
+              <w:left w:w="45" w:type="dxa"/>
             </w:tcMar>
           </w:tcPr>
           <w:p>
@@ -303,7 +304,29 @@
                 <w:szCs w:val="22"/>
                 <w:u w:val="none"/>
               </w:rPr>
-              <w:t>${question_id}</w:t>
+              <w:t>${question_id</w:t>
+            </w:r>
+            <w:r>
+              <w:rPr>
+                <w:rFonts w:ascii="Century Schoolbook L" w:hAnsi="Century Schoolbook L"/>
+                <w:b w:val="false"/>
+                <w:bCs w:val="false"/>
+                <w:sz w:val="22"/>
+                <w:szCs w:val="22"/>
+                <w:u w:val="none"/>
+              </w:rPr>
+              <w:t>#index</w:t>
+            </w:r>
+            <w:r>
+              <w:rPr>
+                <w:rFonts w:ascii="Century Schoolbook L" w:hAnsi="Century Schoolbook L"/>
+                <w:b w:val="false"/>
+                <w:bCs w:val="false"/>
+                <w:sz w:val="22"/>
+                <w:szCs w:val="22"/>
+                <w:u w:val="none"/>
+              </w:rPr>
+              <w:t>}</w:t>
             </w:r>
           </w:p>
         </w:tc>
@@ -311,13 +334,14 @@
           <w:tcPr>
             <w:tcW w:w="1560" w:type="dxa"/>
             <w:tcBorders>
-              <w:left w:val="single" w:sz="2" w:space="0" w:color="000000"/>
-              <w:bottom w:val="single" w:sz="2" w:space="0" w:color="000000"/>
-              <w:insideH w:val="single" w:sz="2" w:space="0" w:color="000000"/>
+              <w:top w:val="single" w:sz="2" w:space="0" w:color="000001"/>
+              <w:left w:val="single" w:sz="2" w:space="0" w:color="000001"/>
+              <w:bottom w:val="single" w:sz="2" w:space="0" w:color="000001"/>
+              <w:insideH w:val="single" w:sz="2" w:space="0" w:color="000001"/>
             </w:tcBorders>
             <w:shd w:fill="auto" w:val="clear"/>
             <w:tcMar>
-              <w:left w:w="54" w:type="dxa"/>
+              <w:left w:w="45" w:type="dxa"/>
             </w:tcMar>
           </w:tcPr>
           <w:p>
@@ -329,18 +353,18 @@
               <w:spacing w:before="0" w:after="140"/>
               <w:ind w:left="720" w:hanging="0"/>
               <w:jc w:val="center"/>
-              <w:rPr/>
-            </w:pPr>
-            <w:r>
               <w:rPr>
                 <w:rFonts w:ascii="Century Schoolbook L" w:hAnsi="Century Schoolbook L"/>
+                <w:b w:val="false"/>
                 <w:b w:val="false"/>
                 <w:bCs w:val="false"/>
                 <w:sz w:val="22"/>
                 <w:szCs w:val="22"/>
                 <w:u w:val="none"/>
               </w:rPr>
-              <w:t>${question}</w:t>
+            </w:pPr>
+            <w:r>
+              <w:rPr/>
             </w:r>
           </w:p>
         </w:tc>
@@ -348,13 +372,14 @@
           <w:tcPr>
             <w:tcW w:w="1560" w:type="dxa"/>
             <w:tcBorders>
-              <w:left w:val="single" w:sz="2" w:space="0" w:color="000000"/>
-              <w:bottom w:val="single" w:sz="2" w:space="0" w:color="000000"/>
-              <w:insideH w:val="single" w:sz="2" w:space="0" w:color="000000"/>
+              <w:top w:val="single" w:sz="2" w:space="0" w:color="000001"/>
+              <w:left w:val="single" w:sz="2" w:space="0" w:color="000001"/>
+              <w:bottom w:val="single" w:sz="2" w:space="0" w:color="000001"/>
+              <w:insideH w:val="single" w:sz="2" w:space="0" w:color="000001"/>
             </w:tcBorders>
             <w:shd w:fill="auto" w:val="clear"/>
             <w:tcMar>
-              <w:left w:w="54" w:type="dxa"/>
+              <w:left w:w="45" w:type="dxa"/>
             </w:tcMar>
           </w:tcPr>
           <w:p>
@@ -366,32 +391,40 @@
               <w:spacing w:before="0" w:after="140"/>
               <w:ind w:left="720" w:hanging="0"/>
               <w:jc w:val="center"/>
-              <w:rPr/>
-            </w:pPr>
-            <w:r>
               <w:rPr>
                 <w:rFonts w:ascii="Century Schoolbook L" w:hAnsi="Century Schoolbook L"/>
+                <w:b w:val="false"/>
                 <w:b w:val="false"/>
                 <w:bCs w:val="false"/>
                 <w:sz w:val="22"/>
                 <w:szCs w:val="22"/>
                 <w:u w:val="none"/>
               </w:rPr>
-              <w:t>${option_1}</w:t>
+            </w:pPr>
+            <w:r>
+              <w:rPr>
+                <w:rFonts w:ascii="Century Schoolbook L" w:hAnsi="Century Schoolbook L"/>
+                <w:b w:val="false"/>
+                <w:bCs w:val="false"/>
+                <w:sz w:val="22"/>
+                <w:szCs w:val="22"/>
+                <w:u w:val="none"/>
+              </w:rPr>
             </w:r>
           </w:p>
         </w:tc>
         <w:tc>
           <w:tcPr>
-            <w:tcW w:w="1560" w:type="dxa"/>
+            <w:tcW w:w="1563" w:type="dxa"/>
             <w:tcBorders>
-              <w:left w:val="single" w:sz="2" w:space="0" w:color="000000"/>
-              <w:bottom w:val="single" w:sz="2" w:space="0" w:color="000000"/>
-              <w:insideH w:val="single" w:sz="2" w:space="0" w:color="000000"/>
+              <w:top w:val="single" w:sz="2" w:space="0" w:color="000001"/>
+              <w:left w:val="single" w:sz="2" w:space="0" w:color="000001"/>
+              <w:bottom w:val="single" w:sz="2" w:space="0" w:color="000001"/>
+              <w:insideH w:val="single" w:sz="2" w:space="0" w:color="000001"/>
             </w:tcBorders>
             <w:shd w:fill="auto" w:val="clear"/>
             <w:tcMar>
-              <w:left w:w="54" w:type="dxa"/>
+              <w:left w:w="45" w:type="dxa"/>
             </w:tcMar>
           </w:tcPr>
           <w:p>
@@ -403,18 +436,25 @@
               <w:spacing w:before="0" w:after="140"/>
               <w:ind w:left="720" w:hanging="0"/>
               <w:jc w:val="center"/>
-              <w:rPr/>
-            </w:pPr>
-            <w:r>
               <w:rPr>
                 <w:rFonts w:ascii="Century Schoolbook L" w:hAnsi="Century Schoolbook L"/>
+                <w:b w:val="false"/>
                 <w:b w:val="false"/>
                 <w:bCs w:val="false"/>
                 <w:sz w:val="22"/>
                 <w:szCs w:val="22"/>
                 <w:u w:val="none"/>
               </w:rPr>
-              <w:t>${option_2}</w:t>
+            </w:pPr>
+            <w:r>
+              <w:rPr>
+                <w:rFonts w:ascii="Century Schoolbook L" w:hAnsi="Century Schoolbook L"/>
+                <w:b w:val="false"/>
+                <w:bCs w:val="false"/>
+                <w:sz w:val="22"/>
+                <w:szCs w:val="22"/>
+                <w:u w:val="none"/>
+              </w:rPr>
             </w:r>
           </w:p>
         </w:tc>
@@ -422,13 +462,14 @@
           <w:tcPr>
             <w:tcW w:w="1560" w:type="dxa"/>
             <w:tcBorders>
-              <w:left w:val="single" w:sz="2" w:space="0" w:color="000000"/>
-              <w:bottom w:val="single" w:sz="2" w:space="0" w:color="000000"/>
-              <w:insideH w:val="single" w:sz="2" w:space="0" w:color="000000"/>
+              <w:top w:val="single" w:sz="2" w:space="0" w:color="000001"/>
+              <w:left w:val="single" w:sz="2" w:space="0" w:color="000001"/>
+              <w:bottom w:val="single" w:sz="2" w:space="0" w:color="000001"/>
+              <w:insideH w:val="single" w:sz="2" w:space="0" w:color="000001"/>
             </w:tcBorders>
             <w:shd w:fill="auto" w:val="clear"/>
             <w:tcMar>
-              <w:left w:w="54" w:type="dxa"/>
+              <w:left w:w="45" w:type="dxa"/>
             </w:tcMar>
           </w:tcPr>
           <w:p>
@@ -440,34 +481,42 @@
               <w:spacing w:before="0" w:after="140"/>
               <w:ind w:left="720" w:hanging="0"/>
               <w:jc w:val="center"/>
-              <w:rPr/>
-            </w:pPr>
-            <w:r>
               <w:rPr>
                 <w:rFonts w:ascii="Century Schoolbook L" w:hAnsi="Century Schoolbook L"/>
+                <w:b w:val="false"/>
                 <w:b w:val="false"/>
                 <w:bCs w:val="false"/>
                 <w:sz w:val="22"/>
                 <w:szCs w:val="22"/>
                 <w:u w:val="none"/>
               </w:rPr>
-              <w:t>${option_3}</w:t>
+            </w:pPr>
+            <w:r>
+              <w:rPr>
+                <w:rFonts w:ascii="Century Schoolbook L" w:hAnsi="Century Schoolbook L"/>
+                <w:b w:val="false"/>
+                <w:bCs w:val="false"/>
+                <w:sz w:val="22"/>
+                <w:szCs w:val="22"/>
+                <w:u w:val="none"/>
+              </w:rPr>
             </w:r>
           </w:p>
         </w:tc>
         <w:tc>
           <w:tcPr>
-            <w:tcW w:w="1560" w:type="dxa"/>
+            <w:tcW w:w="1556" w:type="dxa"/>
             <w:tcBorders>
-              <w:left w:val="single" w:sz="2" w:space="0" w:color="000000"/>
-              <w:bottom w:val="single" w:sz="2" w:space="0" w:color="000000"/>
-              <w:right w:val="single" w:sz="2" w:space="0" w:color="000000"/>
-              <w:insideH w:val="single" w:sz="2" w:space="0" w:color="000000"/>
-              <w:insideV w:val="single" w:sz="2" w:space="0" w:color="000000"/>
+              <w:top w:val="single" w:sz="2" w:space="0" w:color="000001"/>
+              <w:left w:val="single" w:sz="2" w:space="0" w:color="000001"/>
+              <w:bottom w:val="single" w:sz="2" w:space="0" w:color="000001"/>
+              <w:right w:val="single" w:sz="2" w:space="0" w:color="000001"/>
+              <w:insideH w:val="single" w:sz="2" w:space="0" w:color="000001"/>
+              <w:insideV w:val="single" w:sz="2" w:space="0" w:color="000001"/>
             </w:tcBorders>
             <w:shd w:fill="auto" w:val="clear"/>
             <w:tcMar>
-              <w:left w:w="54" w:type="dxa"/>
+              <w:left w:w="45" w:type="dxa"/>
             </w:tcMar>
           </w:tcPr>
           <w:p>
@@ -479,18 +528,25 @@
               <w:spacing w:before="0" w:after="140"/>
               <w:ind w:left="720" w:hanging="0"/>
               <w:jc w:val="center"/>
-              <w:rPr/>
-            </w:pPr>
-            <w:r>
               <w:rPr>
                 <w:rFonts w:ascii="Century Schoolbook L" w:hAnsi="Century Schoolbook L"/>
+                <w:b w:val="false"/>
                 <w:b w:val="false"/>
                 <w:bCs w:val="false"/>
                 <w:sz w:val="22"/>
                 <w:szCs w:val="22"/>
                 <w:u w:val="none"/>
               </w:rPr>
-              <w:t>${option_4}</w:t>
+            </w:pPr>
+            <w:r>
+              <w:rPr>
+                <w:rFonts w:ascii="Century Schoolbook L" w:hAnsi="Century Schoolbook L"/>
+                <w:b w:val="false"/>
+                <w:bCs w:val="false"/>
+                <w:sz w:val="22"/>
+                <w:szCs w:val="22"/>
+                <w:u w:val="none"/>
+              </w:rPr>
             </w:r>
           </w:p>
         </w:tc>
